--- a/assets/Resume.docx
+++ b/assets/Resume.docx
@@ -181,7 +181,6 @@
           <w:color w:val="4A86E8"/>
         </w:rPr>
       </w:pPr>
-      <w:proofErr w:type="spellStart"/>
       <w:r>
         <w:rPr>
           <w:rFonts w:ascii="Tahoma" w:eastAsia="Times New Roman" w:hAnsi="Tahoma" w:cs="Tahoma"/>
@@ -189,7 +188,6 @@
         </w:rPr>
         <w:t>Github</w:t>
       </w:r>
-      <w:proofErr w:type="spellEnd"/>
       <w:r>
         <w:rPr>
           <w:rFonts w:ascii="Tahoma" w:eastAsia="Times New Roman" w:hAnsi="Tahoma" w:cs="Tahoma"/>
@@ -249,9 +247,11 @@
           <w:rPr>
             <w:rStyle w:val="Hyperlink"/>
           </w:rPr>
-          <w:t>file:///C:/Users/Alex%20R/Desktop/Homework-7/index.html</w:t>
+          <w:t>https://alexrobbie.github.io/Updated-Portfolio/index.html</w:t>
         </w:r>
       </w:hyperlink>
+      <w:bookmarkStart w:id="0" w:name="_GoBack"/>
+      <w:bookmarkEnd w:id="0"/>
     </w:p>
     <w:p>
       <w:pPr>
@@ -377,42 +377,8 @@
           <w:color w:val="000000"/>
           <w:shd w:val="clear" w:color="auto" w:fill="FFFFFF"/>
         </w:rPr>
-        <w:t xml:space="preserve">Java, </w:t>
-      </w:r>
-      <w:proofErr w:type="spellStart"/>
-      <w:r>
-        <w:rPr>
-          <w:rFonts w:ascii="Arial" w:eastAsia="Times New Roman" w:hAnsi="Arial" w:cs="Arial"/>
-          <w:b/>
-          <w:bCs/>
-          <w:color w:val="000000"/>
-          <w:shd w:val="clear" w:color="auto" w:fill="FFFFFF"/>
-        </w:rPr>
-        <w:t>Javascript</w:t>
-      </w:r>
-      <w:proofErr w:type="spellEnd"/>
-      <w:r>
-        <w:rPr>
-          <w:rFonts w:ascii="Arial" w:eastAsia="Times New Roman" w:hAnsi="Arial" w:cs="Arial"/>
-          <w:b/>
-          <w:bCs/>
-          <w:color w:val="000000"/>
-          <w:shd w:val="clear" w:color="auto" w:fill="FFFFFF"/>
-        </w:rPr>
-        <w:t xml:space="preserve">, HTML, C, Python, CSS, </w:t>
-      </w:r>
-      <w:proofErr w:type="spellStart"/>
-      <w:r>
-        <w:rPr>
-          <w:rFonts w:ascii="Arial" w:eastAsia="Times New Roman" w:hAnsi="Arial" w:cs="Arial"/>
-          <w:b/>
-          <w:bCs/>
-          <w:color w:val="000000"/>
-          <w:shd w:val="clear" w:color="auto" w:fill="FFFFFF"/>
-        </w:rPr>
-        <w:t>Matlab</w:t>
-      </w:r>
-      <w:proofErr w:type="spellEnd"/>
+        <w:t>Java, Javascript, HTML, C, Python, CSS, Matlab</w:t>
+      </w:r>
     </w:p>
     <w:p>
       <w:pPr>
@@ -576,23 +542,7 @@
           <w:rFonts w:ascii="Arial" w:eastAsia="Times New Roman" w:hAnsi="Arial" w:cs="Arial"/>
           <w:color w:val="4A86E8"/>
         </w:rPr>
-        <w:t xml:space="preserve">My responsibilities in this website was the </w:t>
-      </w:r>
-      <w:proofErr w:type="spellStart"/>
-      <w:r>
-        <w:rPr>
-          <w:rFonts w:ascii="Arial" w:eastAsia="Times New Roman" w:hAnsi="Arial" w:cs="Arial"/>
-          <w:color w:val="4A86E8"/>
-        </w:rPr>
-        <w:t>Javascript</w:t>
-      </w:r>
-      <w:proofErr w:type="spellEnd"/>
-      <w:r>
-        <w:rPr>
-          <w:rFonts w:ascii="Arial" w:eastAsia="Times New Roman" w:hAnsi="Arial" w:cs="Arial"/>
-          <w:color w:val="4A86E8"/>
-        </w:rPr>
-        <w:t xml:space="preserve"> and API Implementation</w:t>
+        <w:t>My responsibilities in this website was the Javascript and API Implementation</w:t>
       </w:r>
     </w:p>
     <w:p>
@@ -629,8 +579,6 @@
           <w:szCs w:val="24"/>
         </w:rPr>
       </w:pPr>
-      <w:bookmarkStart w:id="0" w:name="_GoBack"/>
-      <w:bookmarkEnd w:id="0"/>
     </w:p>
     <w:p>
       <w:pPr>
@@ -750,39 +698,7 @@
           <w:rFonts w:ascii="Arial" w:eastAsia="Times New Roman" w:hAnsi="Arial" w:cs="Arial"/>
           <w:color w:val="000000"/>
         </w:rPr>
-        <w:t xml:space="preserve">A 24-week intensive program focused on gaining technical programming skills in HTML5, CSS3, </w:t>
-      </w:r>
-      <w:proofErr w:type="spellStart"/>
-      <w:r>
-        <w:rPr>
-          <w:rFonts w:ascii="Arial" w:eastAsia="Times New Roman" w:hAnsi="Arial" w:cs="Arial"/>
-          <w:color w:val="000000"/>
-        </w:rPr>
-        <w:t>Javascript</w:t>
-      </w:r>
-      <w:proofErr w:type="spellEnd"/>
-      <w:r>
-        <w:rPr>
-          <w:rFonts w:ascii="Arial" w:eastAsia="Times New Roman" w:hAnsi="Arial" w:cs="Arial"/>
-          <w:color w:val="000000"/>
-        </w:rPr>
-        <w:t xml:space="preserve">, </w:t>
-      </w:r>
-      <w:proofErr w:type="spellStart"/>
-      <w:r>
-        <w:rPr>
-          <w:rFonts w:ascii="Arial" w:eastAsia="Times New Roman" w:hAnsi="Arial" w:cs="Arial"/>
-          <w:color w:val="000000"/>
-        </w:rPr>
-        <w:t>JQuery</w:t>
-      </w:r>
-      <w:proofErr w:type="spellEnd"/>
-      <w:r>
-        <w:rPr>
-          <w:rFonts w:ascii="Arial" w:eastAsia="Times New Roman" w:hAnsi="Arial" w:cs="Arial"/>
-          <w:color w:val="000000"/>
-        </w:rPr>
-        <w:t xml:space="preserve">, Bootstrap, Firebase, Node Js, MySQL, MongoDB, Express, Handelbars.js &amp; ReactJS. </w:t>
+        <w:t xml:space="preserve">A 24-week intensive program focused on gaining technical programming skills in HTML5, CSS3, Javascript, JQuery, Bootstrap, Firebase, Node Js, MySQL, MongoDB, Express, Handelbars.js &amp; ReactJS. </w:t>
       </w:r>
     </w:p>
     <w:p>
